--- a/Homologação/Termo de Homologação.docx
+++ b/Homologação/Termo de Homologação.docx
@@ -61,56 +61,119 @@
     <w:p>
       <w:pPr>
         <w:rPr>
-          <w:rFonts w:hint="eastAsia"/>
-        </w:rPr>
-      </w:pPr>
-    </w:p>
-    <w:p>
-      <w:pPr>
-        <w:rPr>
-          <w:rFonts w:hint="eastAsia"/>
-        </w:rPr>
-      </w:pPr>
+          <w:rFonts w:ascii="Times New Roman" w:hAnsi="Times New Roman" w:cs="Times New Roman"/>
+          <w:sz w:val="22"/>
+          <w:szCs w:val="22"/>
+        </w:rPr>
+      </w:pPr>
+    </w:p>
+    <w:p>
       <w:r>
-        <w:t>Nome do Sistema : Calculador de M</w:t>
+        <w:rPr>
+          <w:rFonts w:ascii="Times New Roman" w:hAnsi="Times New Roman" w:cs="Times New Roman"/>
+          <w:b/>
+          <w:sz w:val="22"/>
+          <w:szCs w:val="22"/>
+        </w:rPr>
+        <w:t>Nome do Sistema</w:t>
+      </w:r>
+      <w:r>
+        <w:rPr>
+          <w:rFonts w:ascii="Times New Roman" w:hAnsi="Times New Roman" w:cs="Times New Roman"/>
+          <w:sz w:val="22"/>
+          <w:szCs w:val="22"/>
+        </w:rPr>
+        <w:t>:</w:t>
+      </w:r>
+      <w:r>
+        <w:t xml:space="preserve"> Calculador de Médias</w:t>
+      </w:r>
+      <w:r>
+        <w:t>.</w:t>
+      </w:r>
+    </w:p>
+    <w:p>
+      <w:pPr>
+        <w:rPr>
+          <w:rFonts w:hint="eastAsia"/>
+        </w:rPr>
+      </w:pPr>
+    </w:p>
+    <w:p>
+      <w:pPr>
+        <w:rPr>
+          <w:rFonts w:ascii="Times New Roman" w:hAnsi="Times New Roman" w:cs="Times New Roman"/>
+          <w:b/>
+          <w:bCs/>
+          <w:color w:val="00000A"/>
+        </w:rPr>
+      </w:pPr>
+      <w:r>
+        <w:rPr>
+          <w:rFonts w:ascii="Times New Roman" w:hAnsi="Times New Roman" w:cs="Times New Roman"/>
+          <w:b/>
+          <w:bCs/>
+          <w:color w:val="00000A"/>
+        </w:rPr>
+        <w:t>Descrição do Sistema:</w:t>
+      </w:r>
+    </w:p>
+    <w:p/>
+    <w:p>
+      <w:pPr>
+        <w:rPr>
+          <w:rFonts w:hint="eastAsia"/>
+        </w:rPr>
+      </w:pPr>
+      <w:r>
+        <w:t xml:space="preserve">O sistema Calculador de Média </w:t>
       </w:r>
       <w:bookmarkStart w:id="0" w:name="_GoBack"/>
       <w:bookmarkEnd w:id="0"/>
       <w:r>
-        <w:t>édias</w:t>
+        <w:t>tem o objetivo de e</w:t>
       </w:r>
-    </w:p>
-    <w:p>
-      <w:pPr>
-        <w:rPr>
-          <w:rFonts w:hint="eastAsia"/>
-        </w:rPr>
-      </w:pPr>
-    </w:p>
-    <w:p>
-      <w:pPr>
-        <w:rPr>
-          <w:rFonts w:hint="eastAsia"/>
-        </w:rPr>
-      </w:pPr>
-    </w:p>
-    <w:p>
-      <w:pPr>
-        <w:rPr>
-          <w:rFonts w:hint="eastAsia"/>
-        </w:rPr>
-      </w:pPr>
       <w:r>
+        <w:t>fetua as médias: Simples, Ponderada, Geométrica e Harmônica</w:t>
+      </w:r>
+      <w:r>
+        <w:rPr>
+          <w:rFonts w:hint="eastAsia"/>
+        </w:rPr>
+        <w:t>.</w:t>
+      </w:r>
+      <w:r>
+        <w:t xml:space="preserve"> Além disso, se o usuário desejar poderá repetir o calculo.</w:t>
+      </w:r>
+      <w:r>
+        <w:t xml:space="preserve"> </w:t>
+      </w:r>
+    </w:p>
+    <w:p>
+      <w:pPr>
+        <w:rPr>
+          <w:rFonts w:hint="eastAsia"/>
+        </w:rPr>
+      </w:pPr>
+    </w:p>
+    <w:p>
+      <w:pPr>
+        <w:rPr>
+          <w:rFonts w:ascii="Times New Roman" w:hAnsi="Times New Roman" w:cs="Times New Roman"/>
+          <w:b/>
+        </w:rPr>
+      </w:pPr>
+      <w:r>
+        <w:rPr>
+          <w:rFonts w:ascii="Times New Roman" w:hAnsi="Times New Roman" w:cs="Times New Roman"/>
+          <w:b/>
+        </w:rPr>
         <w:t xml:space="preserve">Descrição de ajustes ou alterações: </w:t>
       </w:r>
     </w:p>
-    <w:p>
-      <w:pPr>
-        <w:rPr>
-          <w:rFonts w:hint="eastAsia"/>
-        </w:rPr>
-      </w:pPr>
-    </w:p>
+    <w:p/>
+    <w:p/>
+    <w:p/>
     <w:p>
       <w:pPr>
         <w:rPr>
@@ -276,8 +339,6 @@
       </w:r>
       <w:r>
         <w:tab/>
-      </w:r>
-      <w:r>
         <w:t xml:space="preserve">         ______________________________________________</w:t>
       </w:r>
     </w:p>
@@ -523,6 +584,672 @@
       <w:suppressLineNumbers/>
     </w:pPr>
   </w:style>
+  <w:style w:type="table" w:styleId="Tabelacomgrade">
+    <w:name w:val="Table Grid"/>
+    <w:basedOn w:val="Tabelanormal"/>
+    <w:uiPriority w:val="59"/>
+    <w:rsid w:val="0061039D"/>
+    <w:tblPr>
+      <w:tblInd w:w="0" w:type="dxa"/>
+      <w:tblBorders>
+        <w:top w:val="single" w:sz="4" w:space="0" w:color="auto"/>
+        <w:left w:val="single" w:sz="4" w:space="0" w:color="auto"/>
+        <w:bottom w:val="single" w:sz="4" w:space="0" w:color="auto"/>
+        <w:right w:val="single" w:sz="4" w:space="0" w:color="auto"/>
+        <w:insideH w:val="single" w:sz="4" w:space="0" w:color="auto"/>
+        <w:insideV w:val="single" w:sz="4" w:space="0" w:color="auto"/>
+      </w:tblBorders>
+      <w:tblCellMar>
+        <w:top w:w="0" w:type="dxa"/>
+        <w:left w:w="108" w:type="dxa"/>
+        <w:bottom w:w="0" w:type="dxa"/>
+        <w:right w:w="108" w:type="dxa"/>
+      </w:tblCellMar>
+    </w:tblPr>
+  </w:style>
+  <w:style w:type="table" w:styleId="SombreamentoClaro">
+    <w:name w:val="Light Shading"/>
+    <w:basedOn w:val="Tabelanormal"/>
+    <w:uiPriority w:val="60"/>
+    <w:rsid w:val="0061039D"/>
+    <w:rPr>
+      <w:color w:val="000000" w:themeColor="text1" w:themeShade="BF"/>
+    </w:rPr>
+    <w:tblPr>
+      <w:tblStyleRowBandSize w:val="1"/>
+      <w:tblStyleColBandSize w:val="1"/>
+      <w:tblInd w:w="0" w:type="dxa"/>
+      <w:tblBorders>
+        <w:top w:val="single" w:sz="8" w:space="0" w:color="000000" w:themeColor="text1"/>
+        <w:bottom w:val="single" w:sz="8" w:space="0" w:color="000000" w:themeColor="text1"/>
+      </w:tblBorders>
+      <w:tblCellMar>
+        <w:top w:w="0" w:type="dxa"/>
+        <w:left w:w="108" w:type="dxa"/>
+        <w:bottom w:w="0" w:type="dxa"/>
+        <w:right w:w="108" w:type="dxa"/>
+      </w:tblCellMar>
+    </w:tblPr>
+    <w:tblStylePr w:type="firstRow">
+      <w:pPr>
+        <w:spacing w:before="0" w:after="0" w:line="240" w:lineRule="auto"/>
+      </w:pPr>
+      <w:rPr>
+        <w:b/>
+        <w:bCs/>
+      </w:rPr>
+      <w:tblPr/>
+      <w:tcPr>
+        <w:tcBorders>
+          <w:top w:val="single" w:sz="8" w:space="0" w:color="000000" w:themeColor="text1"/>
+          <w:left w:val="nil"/>
+          <w:bottom w:val="single" w:sz="8" w:space="0" w:color="000000" w:themeColor="text1"/>
+          <w:right w:val="nil"/>
+          <w:insideH w:val="nil"/>
+          <w:insideV w:val="nil"/>
+        </w:tcBorders>
+      </w:tcPr>
+    </w:tblStylePr>
+    <w:tblStylePr w:type="lastRow">
+      <w:pPr>
+        <w:spacing w:before="0" w:after="0" w:line="240" w:lineRule="auto"/>
+      </w:pPr>
+      <w:rPr>
+        <w:b/>
+        <w:bCs/>
+      </w:rPr>
+      <w:tblPr/>
+      <w:tcPr>
+        <w:tcBorders>
+          <w:top w:val="single" w:sz="8" w:space="0" w:color="000000" w:themeColor="text1"/>
+          <w:left w:val="nil"/>
+          <w:bottom w:val="single" w:sz="8" w:space="0" w:color="000000" w:themeColor="text1"/>
+          <w:right w:val="nil"/>
+          <w:insideH w:val="nil"/>
+          <w:insideV w:val="nil"/>
+        </w:tcBorders>
+      </w:tcPr>
+    </w:tblStylePr>
+    <w:tblStylePr w:type="firstCol">
+      <w:rPr>
+        <w:b/>
+        <w:bCs/>
+      </w:rPr>
+    </w:tblStylePr>
+    <w:tblStylePr w:type="lastCol">
+      <w:rPr>
+        <w:b/>
+        <w:bCs/>
+      </w:rPr>
+    </w:tblStylePr>
+    <w:tblStylePr w:type="band1Vert">
+      <w:tblPr/>
+      <w:tcPr>
+        <w:tcBorders>
+          <w:left w:val="nil"/>
+          <w:right w:val="nil"/>
+          <w:insideH w:val="nil"/>
+          <w:insideV w:val="nil"/>
+        </w:tcBorders>
+        <w:shd w:val="clear" w:color="auto" w:fill="C0C0C0" w:themeFill="text1" w:themeFillTint="3F"/>
+      </w:tcPr>
+    </w:tblStylePr>
+    <w:tblStylePr w:type="band1Horz">
+      <w:tblPr/>
+      <w:tcPr>
+        <w:tcBorders>
+          <w:left w:val="nil"/>
+          <w:right w:val="nil"/>
+          <w:insideH w:val="nil"/>
+          <w:insideV w:val="nil"/>
+        </w:tcBorders>
+        <w:shd w:val="clear" w:color="auto" w:fill="C0C0C0" w:themeFill="text1" w:themeFillTint="3F"/>
+      </w:tcPr>
+    </w:tblStylePr>
+  </w:style>
+  <w:style w:type="table" w:styleId="SombreamentoClaro-nfase1">
+    <w:name w:val="Light Shading Accent 1"/>
+    <w:basedOn w:val="Tabelanormal"/>
+    <w:uiPriority w:val="60"/>
+    <w:rsid w:val="0061039D"/>
+    <w:rPr>
+      <w:color w:val="365F91" w:themeColor="accent1" w:themeShade="BF"/>
+    </w:rPr>
+    <w:tblPr>
+      <w:tblStyleRowBandSize w:val="1"/>
+      <w:tblStyleColBandSize w:val="1"/>
+      <w:tblInd w:w="0" w:type="dxa"/>
+      <w:tblBorders>
+        <w:top w:val="single" w:sz="8" w:space="0" w:color="4F81BD" w:themeColor="accent1"/>
+        <w:bottom w:val="single" w:sz="8" w:space="0" w:color="4F81BD" w:themeColor="accent1"/>
+      </w:tblBorders>
+      <w:tblCellMar>
+        <w:top w:w="0" w:type="dxa"/>
+        <w:left w:w="108" w:type="dxa"/>
+        <w:bottom w:w="0" w:type="dxa"/>
+        <w:right w:w="108" w:type="dxa"/>
+      </w:tblCellMar>
+    </w:tblPr>
+    <w:tblStylePr w:type="firstRow">
+      <w:pPr>
+        <w:spacing w:before="0" w:after="0" w:line="240" w:lineRule="auto"/>
+      </w:pPr>
+      <w:rPr>
+        <w:b/>
+        <w:bCs/>
+      </w:rPr>
+      <w:tblPr/>
+      <w:tcPr>
+        <w:tcBorders>
+          <w:top w:val="single" w:sz="8" w:space="0" w:color="4F81BD" w:themeColor="accent1"/>
+          <w:left w:val="nil"/>
+          <w:bottom w:val="single" w:sz="8" w:space="0" w:color="4F81BD" w:themeColor="accent1"/>
+          <w:right w:val="nil"/>
+          <w:insideH w:val="nil"/>
+          <w:insideV w:val="nil"/>
+        </w:tcBorders>
+      </w:tcPr>
+    </w:tblStylePr>
+    <w:tblStylePr w:type="lastRow">
+      <w:pPr>
+        <w:spacing w:before="0" w:after="0" w:line="240" w:lineRule="auto"/>
+      </w:pPr>
+      <w:rPr>
+        <w:b/>
+        <w:bCs/>
+      </w:rPr>
+      <w:tblPr/>
+      <w:tcPr>
+        <w:tcBorders>
+          <w:top w:val="single" w:sz="8" w:space="0" w:color="4F81BD" w:themeColor="accent1"/>
+          <w:left w:val="nil"/>
+          <w:bottom w:val="single" w:sz="8" w:space="0" w:color="4F81BD" w:themeColor="accent1"/>
+          <w:right w:val="nil"/>
+          <w:insideH w:val="nil"/>
+          <w:insideV w:val="nil"/>
+        </w:tcBorders>
+      </w:tcPr>
+    </w:tblStylePr>
+    <w:tblStylePr w:type="firstCol">
+      <w:rPr>
+        <w:b/>
+        <w:bCs/>
+      </w:rPr>
+    </w:tblStylePr>
+    <w:tblStylePr w:type="lastCol">
+      <w:rPr>
+        <w:b/>
+        <w:bCs/>
+      </w:rPr>
+    </w:tblStylePr>
+    <w:tblStylePr w:type="band1Vert">
+      <w:tblPr/>
+      <w:tcPr>
+        <w:tcBorders>
+          <w:left w:val="nil"/>
+          <w:right w:val="nil"/>
+          <w:insideH w:val="nil"/>
+          <w:insideV w:val="nil"/>
+        </w:tcBorders>
+        <w:shd w:val="clear" w:color="auto" w:fill="D3DFEE" w:themeFill="accent1" w:themeFillTint="3F"/>
+      </w:tcPr>
+    </w:tblStylePr>
+    <w:tblStylePr w:type="band1Horz">
+      <w:tblPr/>
+      <w:tcPr>
+        <w:tcBorders>
+          <w:left w:val="nil"/>
+          <w:right w:val="nil"/>
+          <w:insideH w:val="nil"/>
+          <w:insideV w:val="nil"/>
+        </w:tcBorders>
+        <w:shd w:val="clear" w:color="auto" w:fill="D3DFEE" w:themeFill="accent1" w:themeFillTint="3F"/>
+      </w:tcPr>
+    </w:tblStylePr>
+  </w:style>
+  <w:style w:type="table" w:styleId="SombreamentoClaro-nfase2">
+    <w:name w:val="Light Shading Accent 2"/>
+    <w:basedOn w:val="Tabelanormal"/>
+    <w:uiPriority w:val="60"/>
+    <w:rsid w:val="0061039D"/>
+    <w:rPr>
+      <w:color w:val="943634" w:themeColor="accent2" w:themeShade="BF"/>
+    </w:rPr>
+    <w:tblPr>
+      <w:tblStyleRowBandSize w:val="1"/>
+      <w:tblStyleColBandSize w:val="1"/>
+      <w:tblInd w:w="0" w:type="dxa"/>
+      <w:tblBorders>
+        <w:top w:val="single" w:sz="8" w:space="0" w:color="C0504D" w:themeColor="accent2"/>
+        <w:bottom w:val="single" w:sz="8" w:space="0" w:color="C0504D" w:themeColor="accent2"/>
+      </w:tblBorders>
+      <w:tblCellMar>
+        <w:top w:w="0" w:type="dxa"/>
+        <w:left w:w="108" w:type="dxa"/>
+        <w:bottom w:w="0" w:type="dxa"/>
+        <w:right w:w="108" w:type="dxa"/>
+      </w:tblCellMar>
+    </w:tblPr>
+    <w:tblStylePr w:type="firstRow">
+      <w:pPr>
+        <w:spacing w:before="0" w:after="0" w:line="240" w:lineRule="auto"/>
+      </w:pPr>
+      <w:rPr>
+        <w:b/>
+        <w:bCs/>
+      </w:rPr>
+      <w:tblPr/>
+      <w:tcPr>
+        <w:tcBorders>
+          <w:top w:val="single" w:sz="8" w:space="0" w:color="C0504D" w:themeColor="accent2"/>
+          <w:left w:val="nil"/>
+          <w:bottom w:val="single" w:sz="8" w:space="0" w:color="C0504D" w:themeColor="accent2"/>
+          <w:right w:val="nil"/>
+          <w:insideH w:val="nil"/>
+          <w:insideV w:val="nil"/>
+        </w:tcBorders>
+      </w:tcPr>
+    </w:tblStylePr>
+    <w:tblStylePr w:type="lastRow">
+      <w:pPr>
+        <w:spacing w:before="0" w:after="0" w:line="240" w:lineRule="auto"/>
+      </w:pPr>
+      <w:rPr>
+        <w:b/>
+        <w:bCs/>
+      </w:rPr>
+      <w:tblPr/>
+      <w:tcPr>
+        <w:tcBorders>
+          <w:top w:val="single" w:sz="8" w:space="0" w:color="C0504D" w:themeColor="accent2"/>
+          <w:left w:val="nil"/>
+          <w:bottom w:val="single" w:sz="8" w:space="0" w:color="C0504D" w:themeColor="accent2"/>
+          <w:right w:val="nil"/>
+          <w:insideH w:val="nil"/>
+          <w:insideV w:val="nil"/>
+        </w:tcBorders>
+      </w:tcPr>
+    </w:tblStylePr>
+    <w:tblStylePr w:type="firstCol">
+      <w:rPr>
+        <w:b/>
+        <w:bCs/>
+      </w:rPr>
+    </w:tblStylePr>
+    <w:tblStylePr w:type="lastCol">
+      <w:rPr>
+        <w:b/>
+        <w:bCs/>
+      </w:rPr>
+    </w:tblStylePr>
+    <w:tblStylePr w:type="band1Vert">
+      <w:tblPr/>
+      <w:tcPr>
+        <w:tcBorders>
+          <w:left w:val="nil"/>
+          <w:right w:val="nil"/>
+          <w:insideH w:val="nil"/>
+          <w:insideV w:val="nil"/>
+        </w:tcBorders>
+        <w:shd w:val="clear" w:color="auto" w:fill="EFD3D2" w:themeFill="accent2" w:themeFillTint="3F"/>
+      </w:tcPr>
+    </w:tblStylePr>
+    <w:tblStylePr w:type="band1Horz">
+      <w:tblPr/>
+      <w:tcPr>
+        <w:tcBorders>
+          <w:left w:val="nil"/>
+          <w:right w:val="nil"/>
+          <w:insideH w:val="nil"/>
+          <w:insideV w:val="nil"/>
+        </w:tcBorders>
+        <w:shd w:val="clear" w:color="auto" w:fill="EFD3D2" w:themeFill="accent2" w:themeFillTint="3F"/>
+      </w:tcPr>
+    </w:tblStylePr>
+  </w:style>
+  <w:style w:type="table" w:styleId="GradeClara">
+    <w:name w:val="Light Grid"/>
+    <w:basedOn w:val="Tabelanormal"/>
+    <w:uiPriority w:val="62"/>
+    <w:rsid w:val="0061039D"/>
+    <w:tblPr>
+      <w:tblStyleRowBandSize w:val="1"/>
+      <w:tblStyleColBandSize w:val="1"/>
+      <w:tblInd w:w="0" w:type="dxa"/>
+      <w:tblBorders>
+        <w:top w:val="single" w:sz="8" w:space="0" w:color="000000" w:themeColor="text1"/>
+        <w:left w:val="single" w:sz="8" w:space="0" w:color="000000" w:themeColor="text1"/>
+        <w:bottom w:val="single" w:sz="8" w:space="0" w:color="000000" w:themeColor="text1"/>
+        <w:right w:val="single" w:sz="8" w:space="0" w:color="000000" w:themeColor="text1"/>
+        <w:insideH w:val="single" w:sz="8" w:space="0" w:color="000000" w:themeColor="text1"/>
+        <w:insideV w:val="single" w:sz="8" w:space="0" w:color="000000" w:themeColor="text1"/>
+      </w:tblBorders>
+      <w:tblCellMar>
+        <w:top w:w="0" w:type="dxa"/>
+        <w:left w:w="108" w:type="dxa"/>
+        <w:bottom w:w="0" w:type="dxa"/>
+        <w:right w:w="108" w:type="dxa"/>
+      </w:tblCellMar>
+    </w:tblPr>
+    <w:tblStylePr w:type="firstRow">
+      <w:pPr>
+        <w:spacing w:before="0" w:after="0" w:line="240" w:lineRule="auto"/>
+      </w:pPr>
+      <w:rPr>
+        <w:rFonts w:asciiTheme="majorHAnsi" w:eastAsiaTheme="majorEastAsia" w:hAnsiTheme="majorHAnsi" w:cstheme="majorBidi"/>
+        <w:b/>
+        <w:bCs/>
+      </w:rPr>
+      <w:tblPr/>
+      <w:tcPr>
+        <w:tcBorders>
+          <w:top w:val="single" w:sz="8" w:space="0" w:color="000000" w:themeColor="text1"/>
+          <w:left w:val="single" w:sz="8" w:space="0" w:color="000000" w:themeColor="text1"/>
+          <w:bottom w:val="single" w:sz="18" w:space="0" w:color="000000" w:themeColor="text1"/>
+          <w:right w:val="single" w:sz="8" w:space="0" w:color="000000" w:themeColor="text1"/>
+          <w:insideH w:val="nil"/>
+          <w:insideV w:val="single" w:sz="8" w:space="0" w:color="000000" w:themeColor="text1"/>
+        </w:tcBorders>
+      </w:tcPr>
+    </w:tblStylePr>
+    <w:tblStylePr w:type="lastRow">
+      <w:pPr>
+        <w:spacing w:before="0" w:after="0" w:line="240" w:lineRule="auto"/>
+      </w:pPr>
+      <w:rPr>
+        <w:rFonts w:asciiTheme="majorHAnsi" w:eastAsiaTheme="majorEastAsia" w:hAnsiTheme="majorHAnsi" w:cstheme="majorBidi"/>
+        <w:b/>
+        <w:bCs/>
+      </w:rPr>
+      <w:tblPr/>
+      <w:tcPr>
+        <w:tcBorders>
+          <w:top w:val="double" w:sz="6" w:space="0" w:color="000000" w:themeColor="text1"/>
+          <w:left w:val="single" w:sz="8" w:space="0" w:color="000000" w:themeColor="text1"/>
+          <w:bottom w:val="single" w:sz="8" w:space="0" w:color="000000" w:themeColor="text1"/>
+          <w:right w:val="single" w:sz="8" w:space="0" w:color="000000" w:themeColor="text1"/>
+          <w:insideH w:val="nil"/>
+          <w:insideV w:val="single" w:sz="8" w:space="0" w:color="000000" w:themeColor="text1"/>
+        </w:tcBorders>
+      </w:tcPr>
+    </w:tblStylePr>
+    <w:tblStylePr w:type="firstCol">
+      <w:rPr>
+        <w:rFonts w:asciiTheme="majorHAnsi" w:eastAsiaTheme="majorEastAsia" w:hAnsiTheme="majorHAnsi" w:cstheme="majorBidi"/>
+        <w:b/>
+        <w:bCs/>
+      </w:rPr>
+    </w:tblStylePr>
+    <w:tblStylePr w:type="lastCol">
+      <w:rPr>
+        <w:rFonts w:asciiTheme="majorHAnsi" w:eastAsiaTheme="majorEastAsia" w:hAnsiTheme="majorHAnsi" w:cstheme="majorBidi"/>
+        <w:b/>
+        <w:bCs/>
+      </w:rPr>
+      <w:tblPr/>
+      <w:tcPr>
+        <w:tcBorders>
+          <w:top w:val="single" w:sz="8" w:space="0" w:color="000000" w:themeColor="text1"/>
+          <w:left w:val="single" w:sz="8" w:space="0" w:color="000000" w:themeColor="text1"/>
+          <w:bottom w:val="single" w:sz="8" w:space="0" w:color="000000" w:themeColor="text1"/>
+          <w:right w:val="single" w:sz="8" w:space="0" w:color="000000" w:themeColor="text1"/>
+        </w:tcBorders>
+      </w:tcPr>
+    </w:tblStylePr>
+    <w:tblStylePr w:type="band1Vert">
+      <w:tblPr/>
+      <w:tcPr>
+        <w:tcBorders>
+          <w:top w:val="single" w:sz="8" w:space="0" w:color="000000" w:themeColor="text1"/>
+          <w:left w:val="single" w:sz="8" w:space="0" w:color="000000" w:themeColor="text1"/>
+          <w:bottom w:val="single" w:sz="8" w:space="0" w:color="000000" w:themeColor="text1"/>
+          <w:right w:val="single" w:sz="8" w:space="0" w:color="000000" w:themeColor="text1"/>
+        </w:tcBorders>
+        <w:shd w:val="clear" w:color="auto" w:fill="C0C0C0" w:themeFill="text1" w:themeFillTint="3F"/>
+      </w:tcPr>
+    </w:tblStylePr>
+    <w:tblStylePr w:type="band1Horz">
+      <w:tblPr/>
+      <w:tcPr>
+        <w:tcBorders>
+          <w:top w:val="single" w:sz="8" w:space="0" w:color="000000" w:themeColor="text1"/>
+          <w:left w:val="single" w:sz="8" w:space="0" w:color="000000" w:themeColor="text1"/>
+          <w:bottom w:val="single" w:sz="8" w:space="0" w:color="000000" w:themeColor="text1"/>
+          <w:right w:val="single" w:sz="8" w:space="0" w:color="000000" w:themeColor="text1"/>
+          <w:insideV w:val="single" w:sz="8" w:space="0" w:color="000000" w:themeColor="text1"/>
+        </w:tcBorders>
+        <w:shd w:val="clear" w:color="auto" w:fill="C0C0C0" w:themeFill="text1" w:themeFillTint="3F"/>
+      </w:tcPr>
+    </w:tblStylePr>
+    <w:tblStylePr w:type="band2Horz">
+      <w:tblPr/>
+      <w:tcPr>
+        <w:tcBorders>
+          <w:top w:val="single" w:sz="8" w:space="0" w:color="000000" w:themeColor="text1"/>
+          <w:left w:val="single" w:sz="8" w:space="0" w:color="000000" w:themeColor="text1"/>
+          <w:bottom w:val="single" w:sz="8" w:space="0" w:color="000000" w:themeColor="text1"/>
+          <w:right w:val="single" w:sz="8" w:space="0" w:color="000000" w:themeColor="text1"/>
+          <w:insideV w:val="single" w:sz="8" w:space="0" w:color="000000" w:themeColor="text1"/>
+        </w:tcBorders>
+      </w:tcPr>
+    </w:tblStylePr>
+  </w:style>
+  <w:style w:type="table" w:styleId="ListaClara-nfase6">
+    <w:name w:val="Light List Accent 6"/>
+    <w:basedOn w:val="Tabelanormal"/>
+    <w:uiPriority w:val="61"/>
+    <w:rsid w:val="0061039D"/>
+    <w:tblPr>
+      <w:tblStyleRowBandSize w:val="1"/>
+      <w:tblStyleColBandSize w:val="1"/>
+      <w:tblInd w:w="0" w:type="dxa"/>
+      <w:tblBorders>
+        <w:top w:val="single" w:sz="8" w:space="0" w:color="F79646" w:themeColor="accent6"/>
+        <w:left w:val="single" w:sz="8" w:space="0" w:color="F79646" w:themeColor="accent6"/>
+        <w:bottom w:val="single" w:sz="8" w:space="0" w:color="F79646" w:themeColor="accent6"/>
+        <w:right w:val="single" w:sz="8" w:space="0" w:color="F79646" w:themeColor="accent6"/>
+      </w:tblBorders>
+      <w:tblCellMar>
+        <w:top w:w="0" w:type="dxa"/>
+        <w:left w:w="108" w:type="dxa"/>
+        <w:bottom w:w="0" w:type="dxa"/>
+        <w:right w:w="108" w:type="dxa"/>
+      </w:tblCellMar>
+    </w:tblPr>
+    <w:tblStylePr w:type="firstRow">
+      <w:pPr>
+        <w:spacing w:before="0" w:after="0" w:line="240" w:lineRule="auto"/>
+      </w:pPr>
+      <w:rPr>
+        <w:b/>
+        <w:bCs/>
+        <w:color w:val="FFFFFF" w:themeColor="background1"/>
+      </w:rPr>
+      <w:tblPr/>
+      <w:tcPr>
+        <w:shd w:val="clear" w:color="auto" w:fill="F79646" w:themeFill="accent6"/>
+      </w:tcPr>
+    </w:tblStylePr>
+    <w:tblStylePr w:type="lastRow">
+      <w:pPr>
+        <w:spacing w:before="0" w:after="0" w:line="240" w:lineRule="auto"/>
+      </w:pPr>
+      <w:rPr>
+        <w:b/>
+        <w:bCs/>
+      </w:rPr>
+      <w:tblPr/>
+      <w:tcPr>
+        <w:tcBorders>
+          <w:top w:val="double" w:sz="6" w:space="0" w:color="F79646" w:themeColor="accent6"/>
+          <w:left w:val="single" w:sz="8" w:space="0" w:color="F79646" w:themeColor="accent6"/>
+          <w:bottom w:val="single" w:sz="8" w:space="0" w:color="F79646" w:themeColor="accent6"/>
+          <w:right w:val="single" w:sz="8" w:space="0" w:color="F79646" w:themeColor="accent6"/>
+        </w:tcBorders>
+      </w:tcPr>
+    </w:tblStylePr>
+    <w:tblStylePr w:type="firstCol">
+      <w:rPr>
+        <w:b/>
+        <w:bCs/>
+      </w:rPr>
+    </w:tblStylePr>
+    <w:tblStylePr w:type="lastCol">
+      <w:rPr>
+        <w:b/>
+        <w:bCs/>
+      </w:rPr>
+    </w:tblStylePr>
+    <w:tblStylePr w:type="band1Vert">
+      <w:tblPr/>
+      <w:tcPr>
+        <w:tcBorders>
+          <w:top w:val="single" w:sz="8" w:space="0" w:color="F79646" w:themeColor="accent6"/>
+          <w:left w:val="single" w:sz="8" w:space="0" w:color="F79646" w:themeColor="accent6"/>
+          <w:bottom w:val="single" w:sz="8" w:space="0" w:color="F79646" w:themeColor="accent6"/>
+          <w:right w:val="single" w:sz="8" w:space="0" w:color="F79646" w:themeColor="accent6"/>
+        </w:tcBorders>
+      </w:tcPr>
+    </w:tblStylePr>
+    <w:tblStylePr w:type="band1Horz">
+      <w:tblPr/>
+      <w:tcPr>
+        <w:tcBorders>
+          <w:top w:val="single" w:sz="8" w:space="0" w:color="F79646" w:themeColor="accent6"/>
+          <w:left w:val="single" w:sz="8" w:space="0" w:color="F79646" w:themeColor="accent6"/>
+          <w:bottom w:val="single" w:sz="8" w:space="0" w:color="F79646" w:themeColor="accent6"/>
+          <w:right w:val="single" w:sz="8" w:space="0" w:color="F79646" w:themeColor="accent6"/>
+        </w:tcBorders>
+      </w:tcPr>
+    </w:tblStylePr>
+  </w:style>
+  <w:style w:type="table" w:styleId="GradeClara-nfase1">
+    <w:name w:val="Light Grid Accent 1"/>
+    <w:basedOn w:val="Tabelanormal"/>
+    <w:uiPriority w:val="62"/>
+    <w:rsid w:val="0061039D"/>
+    <w:tblPr>
+      <w:tblStyleRowBandSize w:val="1"/>
+      <w:tblStyleColBandSize w:val="1"/>
+      <w:tblInd w:w="0" w:type="dxa"/>
+      <w:tblBorders>
+        <w:top w:val="single" w:sz="8" w:space="0" w:color="4F81BD" w:themeColor="accent1"/>
+        <w:left w:val="single" w:sz="8" w:space="0" w:color="4F81BD" w:themeColor="accent1"/>
+        <w:bottom w:val="single" w:sz="8" w:space="0" w:color="4F81BD" w:themeColor="accent1"/>
+        <w:right w:val="single" w:sz="8" w:space="0" w:color="4F81BD" w:themeColor="accent1"/>
+        <w:insideH w:val="single" w:sz="8" w:space="0" w:color="4F81BD" w:themeColor="accent1"/>
+        <w:insideV w:val="single" w:sz="8" w:space="0" w:color="4F81BD" w:themeColor="accent1"/>
+      </w:tblBorders>
+      <w:tblCellMar>
+        <w:top w:w="0" w:type="dxa"/>
+        <w:left w:w="108" w:type="dxa"/>
+        <w:bottom w:w="0" w:type="dxa"/>
+        <w:right w:w="108" w:type="dxa"/>
+      </w:tblCellMar>
+    </w:tblPr>
+    <w:tblStylePr w:type="firstRow">
+      <w:pPr>
+        <w:spacing w:before="0" w:after="0" w:line="240" w:lineRule="auto"/>
+      </w:pPr>
+      <w:rPr>
+        <w:rFonts w:asciiTheme="majorHAnsi" w:eastAsiaTheme="majorEastAsia" w:hAnsiTheme="majorHAnsi" w:cstheme="majorBidi"/>
+        <w:b/>
+        <w:bCs/>
+      </w:rPr>
+      <w:tblPr/>
+      <w:tcPr>
+        <w:tcBorders>
+          <w:top w:val="single" w:sz="8" w:space="0" w:color="4F81BD" w:themeColor="accent1"/>
+          <w:left w:val="single" w:sz="8" w:space="0" w:color="4F81BD" w:themeColor="accent1"/>
+          <w:bottom w:val="single" w:sz="18" w:space="0" w:color="4F81BD" w:themeColor="accent1"/>
+          <w:right w:val="single" w:sz="8" w:space="0" w:color="4F81BD" w:themeColor="accent1"/>
+          <w:insideH w:val="nil"/>
+          <w:insideV w:val="single" w:sz="8" w:space="0" w:color="4F81BD" w:themeColor="accent1"/>
+        </w:tcBorders>
+      </w:tcPr>
+    </w:tblStylePr>
+    <w:tblStylePr w:type="lastRow">
+      <w:pPr>
+        <w:spacing w:before="0" w:after="0" w:line="240" w:lineRule="auto"/>
+      </w:pPr>
+      <w:rPr>
+        <w:rFonts w:asciiTheme="majorHAnsi" w:eastAsiaTheme="majorEastAsia" w:hAnsiTheme="majorHAnsi" w:cstheme="majorBidi"/>
+        <w:b/>
+        <w:bCs/>
+      </w:rPr>
+      <w:tblPr/>
+      <w:tcPr>
+        <w:tcBorders>
+          <w:top w:val="double" w:sz="6" w:space="0" w:color="4F81BD" w:themeColor="accent1"/>
+          <w:left w:val="single" w:sz="8" w:space="0" w:color="4F81BD" w:themeColor="accent1"/>
+          <w:bottom w:val="single" w:sz="8" w:space="0" w:color="4F81BD" w:themeColor="accent1"/>
+          <w:right w:val="single" w:sz="8" w:space="0" w:color="4F81BD" w:themeColor="accent1"/>
+          <w:insideH w:val="nil"/>
+          <w:insideV w:val="single" w:sz="8" w:space="0" w:color="4F81BD" w:themeColor="accent1"/>
+        </w:tcBorders>
+      </w:tcPr>
+    </w:tblStylePr>
+    <w:tblStylePr w:type="firstCol">
+      <w:rPr>
+        <w:rFonts w:asciiTheme="majorHAnsi" w:eastAsiaTheme="majorEastAsia" w:hAnsiTheme="majorHAnsi" w:cstheme="majorBidi"/>
+        <w:b/>
+        <w:bCs/>
+      </w:rPr>
+    </w:tblStylePr>
+    <w:tblStylePr w:type="lastCol">
+      <w:rPr>
+        <w:rFonts w:asciiTheme="majorHAnsi" w:eastAsiaTheme="majorEastAsia" w:hAnsiTheme="majorHAnsi" w:cstheme="majorBidi"/>
+        <w:b/>
+        <w:bCs/>
+      </w:rPr>
+      <w:tblPr/>
+      <w:tcPr>
+        <w:tcBorders>
+          <w:top w:val="single" w:sz="8" w:space="0" w:color="4F81BD" w:themeColor="accent1"/>
+          <w:left w:val="single" w:sz="8" w:space="0" w:color="4F81BD" w:themeColor="accent1"/>
+          <w:bottom w:val="single" w:sz="8" w:space="0" w:color="4F81BD" w:themeColor="accent1"/>
+          <w:right w:val="single" w:sz="8" w:space="0" w:color="4F81BD" w:themeColor="accent1"/>
+        </w:tcBorders>
+      </w:tcPr>
+    </w:tblStylePr>
+    <w:tblStylePr w:type="band1Vert">
+      <w:tblPr/>
+      <w:tcPr>
+        <w:tcBorders>
+          <w:top w:val="single" w:sz="8" w:space="0" w:color="4F81BD" w:themeColor="accent1"/>
+          <w:left w:val="single" w:sz="8" w:space="0" w:color="4F81BD" w:themeColor="accent1"/>
+          <w:bottom w:val="single" w:sz="8" w:space="0" w:color="4F81BD" w:themeColor="accent1"/>
+          <w:right w:val="single" w:sz="8" w:space="0" w:color="4F81BD" w:themeColor="accent1"/>
+        </w:tcBorders>
+        <w:shd w:val="clear" w:color="auto" w:fill="D3DFEE" w:themeFill="accent1" w:themeFillTint="3F"/>
+      </w:tcPr>
+    </w:tblStylePr>
+    <w:tblStylePr w:type="band1Horz">
+      <w:tblPr/>
+      <w:tcPr>
+        <w:tcBorders>
+          <w:top w:val="single" w:sz="8" w:space="0" w:color="4F81BD" w:themeColor="accent1"/>
+          <w:left w:val="single" w:sz="8" w:space="0" w:color="4F81BD" w:themeColor="accent1"/>
+          <w:bottom w:val="single" w:sz="8" w:space="0" w:color="4F81BD" w:themeColor="accent1"/>
+          <w:right w:val="single" w:sz="8" w:space="0" w:color="4F81BD" w:themeColor="accent1"/>
+          <w:insideV w:val="single" w:sz="8" w:space="0" w:color="4F81BD" w:themeColor="accent1"/>
+        </w:tcBorders>
+        <w:shd w:val="clear" w:color="auto" w:fill="D3DFEE" w:themeFill="accent1" w:themeFillTint="3F"/>
+      </w:tcPr>
+    </w:tblStylePr>
+    <w:tblStylePr w:type="band2Horz">
+      <w:tblPr/>
+      <w:tcPr>
+        <w:tcBorders>
+          <w:top w:val="single" w:sz="8" w:space="0" w:color="4F81BD" w:themeColor="accent1"/>
+          <w:left w:val="single" w:sz="8" w:space="0" w:color="4F81BD" w:themeColor="accent1"/>
+          <w:bottom w:val="single" w:sz="8" w:space="0" w:color="4F81BD" w:themeColor="accent1"/>
+          <w:right w:val="single" w:sz="8" w:space="0" w:color="4F81BD" w:themeColor="accent1"/>
+          <w:insideV w:val="single" w:sz="8" w:space="0" w:color="4F81BD" w:themeColor="accent1"/>
+        </w:tcBorders>
+      </w:tcPr>
+    </w:tblStylePr>
+  </w:style>
 </w:styles>
 </file>
 
@@ -757,6 +1484,672 @@
     <w:pPr>
       <w:suppressLineNumbers/>
     </w:pPr>
+  </w:style>
+  <w:style w:type="table" w:styleId="Tabelacomgrade">
+    <w:name w:val="Table Grid"/>
+    <w:basedOn w:val="Tabelanormal"/>
+    <w:uiPriority w:val="59"/>
+    <w:rsid w:val="0061039D"/>
+    <w:tblPr>
+      <w:tblInd w:w="0" w:type="dxa"/>
+      <w:tblBorders>
+        <w:top w:val="single" w:sz="4" w:space="0" w:color="auto"/>
+        <w:left w:val="single" w:sz="4" w:space="0" w:color="auto"/>
+        <w:bottom w:val="single" w:sz="4" w:space="0" w:color="auto"/>
+        <w:right w:val="single" w:sz="4" w:space="0" w:color="auto"/>
+        <w:insideH w:val="single" w:sz="4" w:space="0" w:color="auto"/>
+        <w:insideV w:val="single" w:sz="4" w:space="0" w:color="auto"/>
+      </w:tblBorders>
+      <w:tblCellMar>
+        <w:top w:w="0" w:type="dxa"/>
+        <w:left w:w="108" w:type="dxa"/>
+        <w:bottom w:w="0" w:type="dxa"/>
+        <w:right w:w="108" w:type="dxa"/>
+      </w:tblCellMar>
+    </w:tblPr>
+  </w:style>
+  <w:style w:type="table" w:styleId="SombreamentoClaro">
+    <w:name w:val="Light Shading"/>
+    <w:basedOn w:val="Tabelanormal"/>
+    <w:uiPriority w:val="60"/>
+    <w:rsid w:val="0061039D"/>
+    <w:rPr>
+      <w:color w:val="000000" w:themeColor="text1" w:themeShade="BF"/>
+    </w:rPr>
+    <w:tblPr>
+      <w:tblStyleRowBandSize w:val="1"/>
+      <w:tblStyleColBandSize w:val="1"/>
+      <w:tblInd w:w="0" w:type="dxa"/>
+      <w:tblBorders>
+        <w:top w:val="single" w:sz="8" w:space="0" w:color="000000" w:themeColor="text1"/>
+        <w:bottom w:val="single" w:sz="8" w:space="0" w:color="000000" w:themeColor="text1"/>
+      </w:tblBorders>
+      <w:tblCellMar>
+        <w:top w:w="0" w:type="dxa"/>
+        <w:left w:w="108" w:type="dxa"/>
+        <w:bottom w:w="0" w:type="dxa"/>
+        <w:right w:w="108" w:type="dxa"/>
+      </w:tblCellMar>
+    </w:tblPr>
+    <w:tblStylePr w:type="firstRow">
+      <w:pPr>
+        <w:spacing w:before="0" w:after="0" w:line="240" w:lineRule="auto"/>
+      </w:pPr>
+      <w:rPr>
+        <w:b/>
+        <w:bCs/>
+      </w:rPr>
+      <w:tblPr/>
+      <w:tcPr>
+        <w:tcBorders>
+          <w:top w:val="single" w:sz="8" w:space="0" w:color="000000" w:themeColor="text1"/>
+          <w:left w:val="nil"/>
+          <w:bottom w:val="single" w:sz="8" w:space="0" w:color="000000" w:themeColor="text1"/>
+          <w:right w:val="nil"/>
+          <w:insideH w:val="nil"/>
+          <w:insideV w:val="nil"/>
+        </w:tcBorders>
+      </w:tcPr>
+    </w:tblStylePr>
+    <w:tblStylePr w:type="lastRow">
+      <w:pPr>
+        <w:spacing w:before="0" w:after="0" w:line="240" w:lineRule="auto"/>
+      </w:pPr>
+      <w:rPr>
+        <w:b/>
+        <w:bCs/>
+      </w:rPr>
+      <w:tblPr/>
+      <w:tcPr>
+        <w:tcBorders>
+          <w:top w:val="single" w:sz="8" w:space="0" w:color="000000" w:themeColor="text1"/>
+          <w:left w:val="nil"/>
+          <w:bottom w:val="single" w:sz="8" w:space="0" w:color="000000" w:themeColor="text1"/>
+          <w:right w:val="nil"/>
+          <w:insideH w:val="nil"/>
+          <w:insideV w:val="nil"/>
+        </w:tcBorders>
+      </w:tcPr>
+    </w:tblStylePr>
+    <w:tblStylePr w:type="firstCol">
+      <w:rPr>
+        <w:b/>
+        <w:bCs/>
+      </w:rPr>
+    </w:tblStylePr>
+    <w:tblStylePr w:type="lastCol">
+      <w:rPr>
+        <w:b/>
+        <w:bCs/>
+      </w:rPr>
+    </w:tblStylePr>
+    <w:tblStylePr w:type="band1Vert">
+      <w:tblPr/>
+      <w:tcPr>
+        <w:tcBorders>
+          <w:left w:val="nil"/>
+          <w:right w:val="nil"/>
+          <w:insideH w:val="nil"/>
+          <w:insideV w:val="nil"/>
+        </w:tcBorders>
+        <w:shd w:val="clear" w:color="auto" w:fill="C0C0C0" w:themeFill="text1" w:themeFillTint="3F"/>
+      </w:tcPr>
+    </w:tblStylePr>
+    <w:tblStylePr w:type="band1Horz">
+      <w:tblPr/>
+      <w:tcPr>
+        <w:tcBorders>
+          <w:left w:val="nil"/>
+          <w:right w:val="nil"/>
+          <w:insideH w:val="nil"/>
+          <w:insideV w:val="nil"/>
+        </w:tcBorders>
+        <w:shd w:val="clear" w:color="auto" w:fill="C0C0C0" w:themeFill="text1" w:themeFillTint="3F"/>
+      </w:tcPr>
+    </w:tblStylePr>
+  </w:style>
+  <w:style w:type="table" w:styleId="SombreamentoClaro-nfase1">
+    <w:name w:val="Light Shading Accent 1"/>
+    <w:basedOn w:val="Tabelanormal"/>
+    <w:uiPriority w:val="60"/>
+    <w:rsid w:val="0061039D"/>
+    <w:rPr>
+      <w:color w:val="365F91" w:themeColor="accent1" w:themeShade="BF"/>
+    </w:rPr>
+    <w:tblPr>
+      <w:tblStyleRowBandSize w:val="1"/>
+      <w:tblStyleColBandSize w:val="1"/>
+      <w:tblInd w:w="0" w:type="dxa"/>
+      <w:tblBorders>
+        <w:top w:val="single" w:sz="8" w:space="0" w:color="4F81BD" w:themeColor="accent1"/>
+        <w:bottom w:val="single" w:sz="8" w:space="0" w:color="4F81BD" w:themeColor="accent1"/>
+      </w:tblBorders>
+      <w:tblCellMar>
+        <w:top w:w="0" w:type="dxa"/>
+        <w:left w:w="108" w:type="dxa"/>
+        <w:bottom w:w="0" w:type="dxa"/>
+        <w:right w:w="108" w:type="dxa"/>
+      </w:tblCellMar>
+    </w:tblPr>
+    <w:tblStylePr w:type="firstRow">
+      <w:pPr>
+        <w:spacing w:before="0" w:after="0" w:line="240" w:lineRule="auto"/>
+      </w:pPr>
+      <w:rPr>
+        <w:b/>
+        <w:bCs/>
+      </w:rPr>
+      <w:tblPr/>
+      <w:tcPr>
+        <w:tcBorders>
+          <w:top w:val="single" w:sz="8" w:space="0" w:color="4F81BD" w:themeColor="accent1"/>
+          <w:left w:val="nil"/>
+          <w:bottom w:val="single" w:sz="8" w:space="0" w:color="4F81BD" w:themeColor="accent1"/>
+          <w:right w:val="nil"/>
+          <w:insideH w:val="nil"/>
+          <w:insideV w:val="nil"/>
+        </w:tcBorders>
+      </w:tcPr>
+    </w:tblStylePr>
+    <w:tblStylePr w:type="lastRow">
+      <w:pPr>
+        <w:spacing w:before="0" w:after="0" w:line="240" w:lineRule="auto"/>
+      </w:pPr>
+      <w:rPr>
+        <w:b/>
+        <w:bCs/>
+      </w:rPr>
+      <w:tblPr/>
+      <w:tcPr>
+        <w:tcBorders>
+          <w:top w:val="single" w:sz="8" w:space="0" w:color="4F81BD" w:themeColor="accent1"/>
+          <w:left w:val="nil"/>
+          <w:bottom w:val="single" w:sz="8" w:space="0" w:color="4F81BD" w:themeColor="accent1"/>
+          <w:right w:val="nil"/>
+          <w:insideH w:val="nil"/>
+          <w:insideV w:val="nil"/>
+        </w:tcBorders>
+      </w:tcPr>
+    </w:tblStylePr>
+    <w:tblStylePr w:type="firstCol">
+      <w:rPr>
+        <w:b/>
+        <w:bCs/>
+      </w:rPr>
+    </w:tblStylePr>
+    <w:tblStylePr w:type="lastCol">
+      <w:rPr>
+        <w:b/>
+        <w:bCs/>
+      </w:rPr>
+    </w:tblStylePr>
+    <w:tblStylePr w:type="band1Vert">
+      <w:tblPr/>
+      <w:tcPr>
+        <w:tcBorders>
+          <w:left w:val="nil"/>
+          <w:right w:val="nil"/>
+          <w:insideH w:val="nil"/>
+          <w:insideV w:val="nil"/>
+        </w:tcBorders>
+        <w:shd w:val="clear" w:color="auto" w:fill="D3DFEE" w:themeFill="accent1" w:themeFillTint="3F"/>
+      </w:tcPr>
+    </w:tblStylePr>
+    <w:tblStylePr w:type="band1Horz">
+      <w:tblPr/>
+      <w:tcPr>
+        <w:tcBorders>
+          <w:left w:val="nil"/>
+          <w:right w:val="nil"/>
+          <w:insideH w:val="nil"/>
+          <w:insideV w:val="nil"/>
+        </w:tcBorders>
+        <w:shd w:val="clear" w:color="auto" w:fill="D3DFEE" w:themeFill="accent1" w:themeFillTint="3F"/>
+      </w:tcPr>
+    </w:tblStylePr>
+  </w:style>
+  <w:style w:type="table" w:styleId="SombreamentoClaro-nfase2">
+    <w:name w:val="Light Shading Accent 2"/>
+    <w:basedOn w:val="Tabelanormal"/>
+    <w:uiPriority w:val="60"/>
+    <w:rsid w:val="0061039D"/>
+    <w:rPr>
+      <w:color w:val="943634" w:themeColor="accent2" w:themeShade="BF"/>
+    </w:rPr>
+    <w:tblPr>
+      <w:tblStyleRowBandSize w:val="1"/>
+      <w:tblStyleColBandSize w:val="1"/>
+      <w:tblInd w:w="0" w:type="dxa"/>
+      <w:tblBorders>
+        <w:top w:val="single" w:sz="8" w:space="0" w:color="C0504D" w:themeColor="accent2"/>
+        <w:bottom w:val="single" w:sz="8" w:space="0" w:color="C0504D" w:themeColor="accent2"/>
+      </w:tblBorders>
+      <w:tblCellMar>
+        <w:top w:w="0" w:type="dxa"/>
+        <w:left w:w="108" w:type="dxa"/>
+        <w:bottom w:w="0" w:type="dxa"/>
+        <w:right w:w="108" w:type="dxa"/>
+      </w:tblCellMar>
+    </w:tblPr>
+    <w:tblStylePr w:type="firstRow">
+      <w:pPr>
+        <w:spacing w:before="0" w:after="0" w:line="240" w:lineRule="auto"/>
+      </w:pPr>
+      <w:rPr>
+        <w:b/>
+        <w:bCs/>
+      </w:rPr>
+      <w:tblPr/>
+      <w:tcPr>
+        <w:tcBorders>
+          <w:top w:val="single" w:sz="8" w:space="0" w:color="C0504D" w:themeColor="accent2"/>
+          <w:left w:val="nil"/>
+          <w:bottom w:val="single" w:sz="8" w:space="0" w:color="C0504D" w:themeColor="accent2"/>
+          <w:right w:val="nil"/>
+          <w:insideH w:val="nil"/>
+          <w:insideV w:val="nil"/>
+        </w:tcBorders>
+      </w:tcPr>
+    </w:tblStylePr>
+    <w:tblStylePr w:type="lastRow">
+      <w:pPr>
+        <w:spacing w:before="0" w:after="0" w:line="240" w:lineRule="auto"/>
+      </w:pPr>
+      <w:rPr>
+        <w:b/>
+        <w:bCs/>
+      </w:rPr>
+      <w:tblPr/>
+      <w:tcPr>
+        <w:tcBorders>
+          <w:top w:val="single" w:sz="8" w:space="0" w:color="C0504D" w:themeColor="accent2"/>
+          <w:left w:val="nil"/>
+          <w:bottom w:val="single" w:sz="8" w:space="0" w:color="C0504D" w:themeColor="accent2"/>
+          <w:right w:val="nil"/>
+          <w:insideH w:val="nil"/>
+          <w:insideV w:val="nil"/>
+        </w:tcBorders>
+      </w:tcPr>
+    </w:tblStylePr>
+    <w:tblStylePr w:type="firstCol">
+      <w:rPr>
+        <w:b/>
+        <w:bCs/>
+      </w:rPr>
+    </w:tblStylePr>
+    <w:tblStylePr w:type="lastCol">
+      <w:rPr>
+        <w:b/>
+        <w:bCs/>
+      </w:rPr>
+    </w:tblStylePr>
+    <w:tblStylePr w:type="band1Vert">
+      <w:tblPr/>
+      <w:tcPr>
+        <w:tcBorders>
+          <w:left w:val="nil"/>
+          <w:right w:val="nil"/>
+          <w:insideH w:val="nil"/>
+          <w:insideV w:val="nil"/>
+        </w:tcBorders>
+        <w:shd w:val="clear" w:color="auto" w:fill="EFD3D2" w:themeFill="accent2" w:themeFillTint="3F"/>
+      </w:tcPr>
+    </w:tblStylePr>
+    <w:tblStylePr w:type="band1Horz">
+      <w:tblPr/>
+      <w:tcPr>
+        <w:tcBorders>
+          <w:left w:val="nil"/>
+          <w:right w:val="nil"/>
+          <w:insideH w:val="nil"/>
+          <w:insideV w:val="nil"/>
+        </w:tcBorders>
+        <w:shd w:val="clear" w:color="auto" w:fill="EFD3D2" w:themeFill="accent2" w:themeFillTint="3F"/>
+      </w:tcPr>
+    </w:tblStylePr>
+  </w:style>
+  <w:style w:type="table" w:styleId="GradeClara">
+    <w:name w:val="Light Grid"/>
+    <w:basedOn w:val="Tabelanormal"/>
+    <w:uiPriority w:val="62"/>
+    <w:rsid w:val="0061039D"/>
+    <w:tblPr>
+      <w:tblStyleRowBandSize w:val="1"/>
+      <w:tblStyleColBandSize w:val="1"/>
+      <w:tblInd w:w="0" w:type="dxa"/>
+      <w:tblBorders>
+        <w:top w:val="single" w:sz="8" w:space="0" w:color="000000" w:themeColor="text1"/>
+        <w:left w:val="single" w:sz="8" w:space="0" w:color="000000" w:themeColor="text1"/>
+        <w:bottom w:val="single" w:sz="8" w:space="0" w:color="000000" w:themeColor="text1"/>
+        <w:right w:val="single" w:sz="8" w:space="0" w:color="000000" w:themeColor="text1"/>
+        <w:insideH w:val="single" w:sz="8" w:space="0" w:color="000000" w:themeColor="text1"/>
+        <w:insideV w:val="single" w:sz="8" w:space="0" w:color="000000" w:themeColor="text1"/>
+      </w:tblBorders>
+      <w:tblCellMar>
+        <w:top w:w="0" w:type="dxa"/>
+        <w:left w:w="108" w:type="dxa"/>
+        <w:bottom w:w="0" w:type="dxa"/>
+        <w:right w:w="108" w:type="dxa"/>
+      </w:tblCellMar>
+    </w:tblPr>
+    <w:tblStylePr w:type="firstRow">
+      <w:pPr>
+        <w:spacing w:before="0" w:after="0" w:line="240" w:lineRule="auto"/>
+      </w:pPr>
+      <w:rPr>
+        <w:rFonts w:asciiTheme="majorHAnsi" w:eastAsiaTheme="majorEastAsia" w:hAnsiTheme="majorHAnsi" w:cstheme="majorBidi"/>
+        <w:b/>
+        <w:bCs/>
+      </w:rPr>
+      <w:tblPr/>
+      <w:tcPr>
+        <w:tcBorders>
+          <w:top w:val="single" w:sz="8" w:space="0" w:color="000000" w:themeColor="text1"/>
+          <w:left w:val="single" w:sz="8" w:space="0" w:color="000000" w:themeColor="text1"/>
+          <w:bottom w:val="single" w:sz="18" w:space="0" w:color="000000" w:themeColor="text1"/>
+          <w:right w:val="single" w:sz="8" w:space="0" w:color="000000" w:themeColor="text1"/>
+          <w:insideH w:val="nil"/>
+          <w:insideV w:val="single" w:sz="8" w:space="0" w:color="000000" w:themeColor="text1"/>
+        </w:tcBorders>
+      </w:tcPr>
+    </w:tblStylePr>
+    <w:tblStylePr w:type="lastRow">
+      <w:pPr>
+        <w:spacing w:before="0" w:after="0" w:line="240" w:lineRule="auto"/>
+      </w:pPr>
+      <w:rPr>
+        <w:rFonts w:asciiTheme="majorHAnsi" w:eastAsiaTheme="majorEastAsia" w:hAnsiTheme="majorHAnsi" w:cstheme="majorBidi"/>
+        <w:b/>
+        <w:bCs/>
+      </w:rPr>
+      <w:tblPr/>
+      <w:tcPr>
+        <w:tcBorders>
+          <w:top w:val="double" w:sz="6" w:space="0" w:color="000000" w:themeColor="text1"/>
+          <w:left w:val="single" w:sz="8" w:space="0" w:color="000000" w:themeColor="text1"/>
+          <w:bottom w:val="single" w:sz="8" w:space="0" w:color="000000" w:themeColor="text1"/>
+          <w:right w:val="single" w:sz="8" w:space="0" w:color="000000" w:themeColor="text1"/>
+          <w:insideH w:val="nil"/>
+          <w:insideV w:val="single" w:sz="8" w:space="0" w:color="000000" w:themeColor="text1"/>
+        </w:tcBorders>
+      </w:tcPr>
+    </w:tblStylePr>
+    <w:tblStylePr w:type="firstCol">
+      <w:rPr>
+        <w:rFonts w:asciiTheme="majorHAnsi" w:eastAsiaTheme="majorEastAsia" w:hAnsiTheme="majorHAnsi" w:cstheme="majorBidi"/>
+        <w:b/>
+        <w:bCs/>
+      </w:rPr>
+    </w:tblStylePr>
+    <w:tblStylePr w:type="lastCol">
+      <w:rPr>
+        <w:rFonts w:asciiTheme="majorHAnsi" w:eastAsiaTheme="majorEastAsia" w:hAnsiTheme="majorHAnsi" w:cstheme="majorBidi"/>
+        <w:b/>
+        <w:bCs/>
+      </w:rPr>
+      <w:tblPr/>
+      <w:tcPr>
+        <w:tcBorders>
+          <w:top w:val="single" w:sz="8" w:space="0" w:color="000000" w:themeColor="text1"/>
+          <w:left w:val="single" w:sz="8" w:space="0" w:color="000000" w:themeColor="text1"/>
+          <w:bottom w:val="single" w:sz="8" w:space="0" w:color="000000" w:themeColor="text1"/>
+          <w:right w:val="single" w:sz="8" w:space="0" w:color="000000" w:themeColor="text1"/>
+        </w:tcBorders>
+      </w:tcPr>
+    </w:tblStylePr>
+    <w:tblStylePr w:type="band1Vert">
+      <w:tblPr/>
+      <w:tcPr>
+        <w:tcBorders>
+          <w:top w:val="single" w:sz="8" w:space="0" w:color="000000" w:themeColor="text1"/>
+          <w:left w:val="single" w:sz="8" w:space="0" w:color="000000" w:themeColor="text1"/>
+          <w:bottom w:val="single" w:sz="8" w:space="0" w:color="000000" w:themeColor="text1"/>
+          <w:right w:val="single" w:sz="8" w:space="0" w:color="000000" w:themeColor="text1"/>
+        </w:tcBorders>
+        <w:shd w:val="clear" w:color="auto" w:fill="C0C0C0" w:themeFill="text1" w:themeFillTint="3F"/>
+      </w:tcPr>
+    </w:tblStylePr>
+    <w:tblStylePr w:type="band1Horz">
+      <w:tblPr/>
+      <w:tcPr>
+        <w:tcBorders>
+          <w:top w:val="single" w:sz="8" w:space="0" w:color="000000" w:themeColor="text1"/>
+          <w:left w:val="single" w:sz="8" w:space="0" w:color="000000" w:themeColor="text1"/>
+          <w:bottom w:val="single" w:sz="8" w:space="0" w:color="000000" w:themeColor="text1"/>
+          <w:right w:val="single" w:sz="8" w:space="0" w:color="000000" w:themeColor="text1"/>
+          <w:insideV w:val="single" w:sz="8" w:space="0" w:color="000000" w:themeColor="text1"/>
+        </w:tcBorders>
+        <w:shd w:val="clear" w:color="auto" w:fill="C0C0C0" w:themeFill="text1" w:themeFillTint="3F"/>
+      </w:tcPr>
+    </w:tblStylePr>
+    <w:tblStylePr w:type="band2Horz">
+      <w:tblPr/>
+      <w:tcPr>
+        <w:tcBorders>
+          <w:top w:val="single" w:sz="8" w:space="0" w:color="000000" w:themeColor="text1"/>
+          <w:left w:val="single" w:sz="8" w:space="0" w:color="000000" w:themeColor="text1"/>
+          <w:bottom w:val="single" w:sz="8" w:space="0" w:color="000000" w:themeColor="text1"/>
+          <w:right w:val="single" w:sz="8" w:space="0" w:color="000000" w:themeColor="text1"/>
+          <w:insideV w:val="single" w:sz="8" w:space="0" w:color="000000" w:themeColor="text1"/>
+        </w:tcBorders>
+      </w:tcPr>
+    </w:tblStylePr>
+  </w:style>
+  <w:style w:type="table" w:styleId="ListaClara-nfase6">
+    <w:name w:val="Light List Accent 6"/>
+    <w:basedOn w:val="Tabelanormal"/>
+    <w:uiPriority w:val="61"/>
+    <w:rsid w:val="0061039D"/>
+    <w:tblPr>
+      <w:tblStyleRowBandSize w:val="1"/>
+      <w:tblStyleColBandSize w:val="1"/>
+      <w:tblInd w:w="0" w:type="dxa"/>
+      <w:tblBorders>
+        <w:top w:val="single" w:sz="8" w:space="0" w:color="F79646" w:themeColor="accent6"/>
+        <w:left w:val="single" w:sz="8" w:space="0" w:color="F79646" w:themeColor="accent6"/>
+        <w:bottom w:val="single" w:sz="8" w:space="0" w:color="F79646" w:themeColor="accent6"/>
+        <w:right w:val="single" w:sz="8" w:space="0" w:color="F79646" w:themeColor="accent6"/>
+      </w:tblBorders>
+      <w:tblCellMar>
+        <w:top w:w="0" w:type="dxa"/>
+        <w:left w:w="108" w:type="dxa"/>
+        <w:bottom w:w="0" w:type="dxa"/>
+        <w:right w:w="108" w:type="dxa"/>
+      </w:tblCellMar>
+    </w:tblPr>
+    <w:tblStylePr w:type="firstRow">
+      <w:pPr>
+        <w:spacing w:before="0" w:after="0" w:line="240" w:lineRule="auto"/>
+      </w:pPr>
+      <w:rPr>
+        <w:b/>
+        <w:bCs/>
+        <w:color w:val="FFFFFF" w:themeColor="background1"/>
+      </w:rPr>
+      <w:tblPr/>
+      <w:tcPr>
+        <w:shd w:val="clear" w:color="auto" w:fill="F79646" w:themeFill="accent6"/>
+      </w:tcPr>
+    </w:tblStylePr>
+    <w:tblStylePr w:type="lastRow">
+      <w:pPr>
+        <w:spacing w:before="0" w:after="0" w:line="240" w:lineRule="auto"/>
+      </w:pPr>
+      <w:rPr>
+        <w:b/>
+        <w:bCs/>
+      </w:rPr>
+      <w:tblPr/>
+      <w:tcPr>
+        <w:tcBorders>
+          <w:top w:val="double" w:sz="6" w:space="0" w:color="F79646" w:themeColor="accent6"/>
+          <w:left w:val="single" w:sz="8" w:space="0" w:color="F79646" w:themeColor="accent6"/>
+          <w:bottom w:val="single" w:sz="8" w:space="0" w:color="F79646" w:themeColor="accent6"/>
+          <w:right w:val="single" w:sz="8" w:space="0" w:color="F79646" w:themeColor="accent6"/>
+        </w:tcBorders>
+      </w:tcPr>
+    </w:tblStylePr>
+    <w:tblStylePr w:type="firstCol">
+      <w:rPr>
+        <w:b/>
+        <w:bCs/>
+      </w:rPr>
+    </w:tblStylePr>
+    <w:tblStylePr w:type="lastCol">
+      <w:rPr>
+        <w:b/>
+        <w:bCs/>
+      </w:rPr>
+    </w:tblStylePr>
+    <w:tblStylePr w:type="band1Vert">
+      <w:tblPr/>
+      <w:tcPr>
+        <w:tcBorders>
+          <w:top w:val="single" w:sz="8" w:space="0" w:color="F79646" w:themeColor="accent6"/>
+          <w:left w:val="single" w:sz="8" w:space="0" w:color="F79646" w:themeColor="accent6"/>
+          <w:bottom w:val="single" w:sz="8" w:space="0" w:color="F79646" w:themeColor="accent6"/>
+          <w:right w:val="single" w:sz="8" w:space="0" w:color="F79646" w:themeColor="accent6"/>
+        </w:tcBorders>
+      </w:tcPr>
+    </w:tblStylePr>
+    <w:tblStylePr w:type="band1Horz">
+      <w:tblPr/>
+      <w:tcPr>
+        <w:tcBorders>
+          <w:top w:val="single" w:sz="8" w:space="0" w:color="F79646" w:themeColor="accent6"/>
+          <w:left w:val="single" w:sz="8" w:space="0" w:color="F79646" w:themeColor="accent6"/>
+          <w:bottom w:val="single" w:sz="8" w:space="0" w:color="F79646" w:themeColor="accent6"/>
+          <w:right w:val="single" w:sz="8" w:space="0" w:color="F79646" w:themeColor="accent6"/>
+        </w:tcBorders>
+      </w:tcPr>
+    </w:tblStylePr>
+  </w:style>
+  <w:style w:type="table" w:styleId="GradeClara-nfase1">
+    <w:name w:val="Light Grid Accent 1"/>
+    <w:basedOn w:val="Tabelanormal"/>
+    <w:uiPriority w:val="62"/>
+    <w:rsid w:val="0061039D"/>
+    <w:tblPr>
+      <w:tblStyleRowBandSize w:val="1"/>
+      <w:tblStyleColBandSize w:val="1"/>
+      <w:tblInd w:w="0" w:type="dxa"/>
+      <w:tblBorders>
+        <w:top w:val="single" w:sz="8" w:space="0" w:color="4F81BD" w:themeColor="accent1"/>
+        <w:left w:val="single" w:sz="8" w:space="0" w:color="4F81BD" w:themeColor="accent1"/>
+        <w:bottom w:val="single" w:sz="8" w:space="0" w:color="4F81BD" w:themeColor="accent1"/>
+        <w:right w:val="single" w:sz="8" w:space="0" w:color="4F81BD" w:themeColor="accent1"/>
+        <w:insideH w:val="single" w:sz="8" w:space="0" w:color="4F81BD" w:themeColor="accent1"/>
+        <w:insideV w:val="single" w:sz="8" w:space="0" w:color="4F81BD" w:themeColor="accent1"/>
+      </w:tblBorders>
+      <w:tblCellMar>
+        <w:top w:w="0" w:type="dxa"/>
+        <w:left w:w="108" w:type="dxa"/>
+        <w:bottom w:w="0" w:type="dxa"/>
+        <w:right w:w="108" w:type="dxa"/>
+      </w:tblCellMar>
+    </w:tblPr>
+    <w:tblStylePr w:type="firstRow">
+      <w:pPr>
+        <w:spacing w:before="0" w:after="0" w:line="240" w:lineRule="auto"/>
+      </w:pPr>
+      <w:rPr>
+        <w:rFonts w:asciiTheme="majorHAnsi" w:eastAsiaTheme="majorEastAsia" w:hAnsiTheme="majorHAnsi" w:cstheme="majorBidi"/>
+        <w:b/>
+        <w:bCs/>
+      </w:rPr>
+      <w:tblPr/>
+      <w:tcPr>
+        <w:tcBorders>
+          <w:top w:val="single" w:sz="8" w:space="0" w:color="4F81BD" w:themeColor="accent1"/>
+          <w:left w:val="single" w:sz="8" w:space="0" w:color="4F81BD" w:themeColor="accent1"/>
+          <w:bottom w:val="single" w:sz="18" w:space="0" w:color="4F81BD" w:themeColor="accent1"/>
+          <w:right w:val="single" w:sz="8" w:space="0" w:color="4F81BD" w:themeColor="accent1"/>
+          <w:insideH w:val="nil"/>
+          <w:insideV w:val="single" w:sz="8" w:space="0" w:color="4F81BD" w:themeColor="accent1"/>
+        </w:tcBorders>
+      </w:tcPr>
+    </w:tblStylePr>
+    <w:tblStylePr w:type="lastRow">
+      <w:pPr>
+        <w:spacing w:before="0" w:after="0" w:line="240" w:lineRule="auto"/>
+      </w:pPr>
+      <w:rPr>
+        <w:rFonts w:asciiTheme="majorHAnsi" w:eastAsiaTheme="majorEastAsia" w:hAnsiTheme="majorHAnsi" w:cstheme="majorBidi"/>
+        <w:b/>
+        <w:bCs/>
+      </w:rPr>
+      <w:tblPr/>
+      <w:tcPr>
+        <w:tcBorders>
+          <w:top w:val="double" w:sz="6" w:space="0" w:color="4F81BD" w:themeColor="accent1"/>
+          <w:left w:val="single" w:sz="8" w:space="0" w:color="4F81BD" w:themeColor="accent1"/>
+          <w:bottom w:val="single" w:sz="8" w:space="0" w:color="4F81BD" w:themeColor="accent1"/>
+          <w:right w:val="single" w:sz="8" w:space="0" w:color="4F81BD" w:themeColor="accent1"/>
+          <w:insideH w:val="nil"/>
+          <w:insideV w:val="single" w:sz="8" w:space="0" w:color="4F81BD" w:themeColor="accent1"/>
+        </w:tcBorders>
+      </w:tcPr>
+    </w:tblStylePr>
+    <w:tblStylePr w:type="firstCol">
+      <w:rPr>
+        <w:rFonts w:asciiTheme="majorHAnsi" w:eastAsiaTheme="majorEastAsia" w:hAnsiTheme="majorHAnsi" w:cstheme="majorBidi"/>
+        <w:b/>
+        <w:bCs/>
+      </w:rPr>
+    </w:tblStylePr>
+    <w:tblStylePr w:type="lastCol">
+      <w:rPr>
+        <w:rFonts w:asciiTheme="majorHAnsi" w:eastAsiaTheme="majorEastAsia" w:hAnsiTheme="majorHAnsi" w:cstheme="majorBidi"/>
+        <w:b/>
+        <w:bCs/>
+      </w:rPr>
+      <w:tblPr/>
+      <w:tcPr>
+        <w:tcBorders>
+          <w:top w:val="single" w:sz="8" w:space="0" w:color="4F81BD" w:themeColor="accent1"/>
+          <w:left w:val="single" w:sz="8" w:space="0" w:color="4F81BD" w:themeColor="accent1"/>
+          <w:bottom w:val="single" w:sz="8" w:space="0" w:color="4F81BD" w:themeColor="accent1"/>
+          <w:right w:val="single" w:sz="8" w:space="0" w:color="4F81BD" w:themeColor="accent1"/>
+        </w:tcBorders>
+      </w:tcPr>
+    </w:tblStylePr>
+    <w:tblStylePr w:type="band1Vert">
+      <w:tblPr/>
+      <w:tcPr>
+        <w:tcBorders>
+          <w:top w:val="single" w:sz="8" w:space="0" w:color="4F81BD" w:themeColor="accent1"/>
+          <w:left w:val="single" w:sz="8" w:space="0" w:color="4F81BD" w:themeColor="accent1"/>
+          <w:bottom w:val="single" w:sz="8" w:space="0" w:color="4F81BD" w:themeColor="accent1"/>
+          <w:right w:val="single" w:sz="8" w:space="0" w:color="4F81BD" w:themeColor="accent1"/>
+        </w:tcBorders>
+        <w:shd w:val="clear" w:color="auto" w:fill="D3DFEE" w:themeFill="accent1" w:themeFillTint="3F"/>
+      </w:tcPr>
+    </w:tblStylePr>
+    <w:tblStylePr w:type="band1Horz">
+      <w:tblPr/>
+      <w:tcPr>
+        <w:tcBorders>
+          <w:top w:val="single" w:sz="8" w:space="0" w:color="4F81BD" w:themeColor="accent1"/>
+          <w:left w:val="single" w:sz="8" w:space="0" w:color="4F81BD" w:themeColor="accent1"/>
+          <w:bottom w:val="single" w:sz="8" w:space="0" w:color="4F81BD" w:themeColor="accent1"/>
+          <w:right w:val="single" w:sz="8" w:space="0" w:color="4F81BD" w:themeColor="accent1"/>
+          <w:insideV w:val="single" w:sz="8" w:space="0" w:color="4F81BD" w:themeColor="accent1"/>
+        </w:tcBorders>
+        <w:shd w:val="clear" w:color="auto" w:fill="D3DFEE" w:themeFill="accent1" w:themeFillTint="3F"/>
+      </w:tcPr>
+    </w:tblStylePr>
+    <w:tblStylePr w:type="band2Horz">
+      <w:tblPr/>
+      <w:tcPr>
+        <w:tcBorders>
+          <w:top w:val="single" w:sz="8" w:space="0" w:color="4F81BD" w:themeColor="accent1"/>
+          <w:left w:val="single" w:sz="8" w:space="0" w:color="4F81BD" w:themeColor="accent1"/>
+          <w:bottom w:val="single" w:sz="8" w:space="0" w:color="4F81BD" w:themeColor="accent1"/>
+          <w:right w:val="single" w:sz="8" w:space="0" w:color="4F81BD" w:themeColor="accent1"/>
+          <w:insideV w:val="single" w:sz="8" w:space="0" w:color="4F81BD" w:themeColor="accent1"/>
+        </w:tcBorders>
+      </w:tcPr>
+    </w:tblStylePr>
   </w:style>
 </w:styles>
 </file>
